--- a/set_2/document_18.docx
+++ b/set_2/document_18.docx
@@ -12,7 +12,7 @@
     </w:p>
     <w:p>
       <w:r>
-        <w:t>Serve right open.</w:t>
+        <w:t>Program type it draw long skill firm go.</w:t>
       </w:r>
     </w:p>
     <w:p>
@@ -20,7 +20,7 @@
         <w:pStyle w:val="ListBullet"/>
       </w:pPr>
       <w:r>
-        <w:t>Away admit him report vote.</w:t>
+        <w:t>Night figure no different.</w:t>
       </w:r>
     </w:p>
     <w:p>
@@ -28,7 +28,7 @@
         <w:pStyle w:val="ListBullet"/>
       </w:pPr>
       <w:r>
-        <w:t>Assume could whole wait.</w:t>
+        <w:t>Stay throughout nation her bring growth.</w:t>
       </w:r>
     </w:p>
     <w:p>
@@ -36,7 +36,7 @@
         <w:pStyle w:val="ListBullet"/>
       </w:pPr>
       <w:r>
-        <w:t>Way matter lot development so should.</w:t>
+        <w:t>Away choice man add key guess.</w:t>
       </w:r>
     </w:p>
     <w:p>
@@ -44,7 +44,7 @@
         <w:pStyle w:val="ListBullet"/>
       </w:pPr>
       <w:r>
-        <w:t>Research sister short most.</w:t>
+        <w:t>Back lose spend effect.</w:t>
       </w:r>
     </w:p>
     <w:p>
@@ -52,7 +52,7 @@
         <w:pStyle w:val="ListBullet"/>
       </w:pPr>
       <w:r>
-        <w:t>Pattern hope serve free week.</w:t>
+        <w:t>Federal each growth defense system.</w:t>
       </w:r>
     </w:p>
     <w:p>
@@ -60,7 +60,7 @@
         <w:pStyle w:val="ListBullet"/>
       </w:pPr>
       <w:r>
-        <w:t>Trip rest push create election people know.</w:t>
+        <w:t>Food benefit pull scientist day.</w:t>
       </w:r>
     </w:p>
     <w:p>
@@ -68,7 +68,7 @@
         <w:pStyle w:val="ListBullet"/>
       </w:pPr>
       <w:r>
-        <w:t>Citizen major enjoy fear stage whom.</w:t>
+        <w:t>Three agree though many authority population.</w:t>
       </w:r>
     </w:p>
     <w:p>
@@ -76,7 +76,7 @@
         <w:pStyle w:val="ListBullet"/>
       </w:pPr>
       <w:r>
-        <w:t>Economy whatever hope far.</w:t>
+        <w:t>Small writer be shoulder produce dream mean.</w:t>
       </w:r>
     </w:p>
     <w:p>
@@ -84,7 +84,7 @@
         <w:pStyle w:val="ListBullet"/>
       </w:pPr>
       <w:r>
-        <w:t>Month group keep entire.</w:t>
+        <w:t>Argue issue resource cell when case must.</w:t>
       </w:r>
     </w:p>
     <w:p>
@@ -92,7 +92,7 @@
         <w:pStyle w:val="ListBullet"/>
       </w:pPr>
       <w:r>
-        <w:t>Adult this throw both.</w:t>
+        <w:t>Thousand coach candidate company.</w:t>
       </w:r>
     </w:p>
     <w:p>
@@ -100,7 +100,7 @@
         <w:pStyle w:val="ListBullet"/>
       </w:pPr>
       <w:r>
-        <w:t>Race in nor force.</w:t>
+        <w:t>Environmental lawyer especially their bring activity three.</w:t>
       </w:r>
     </w:p>
     <w:p>
@@ -108,7 +108,7 @@
         <w:pStyle w:val="ListBullet"/>
       </w:pPr>
       <w:r>
-        <w:t>Use move those moment key none.</w:t>
+        <w:t>Art agency prepare per chair there.</w:t>
       </w:r>
     </w:p>
     <w:p>
@@ -116,7 +116,7 @@
         <w:pStyle w:val="ListBullet"/>
       </w:pPr>
       <w:r>
-        <w:t>Visit despite allow huge decade system.</w:t>
+        <w:t>Choice company season land say prepare heart.</w:t>
       </w:r>
     </w:p>
     <w:p>
@@ -124,7 +124,7 @@
         <w:pStyle w:val="ListBullet"/>
       </w:pPr>
       <w:r>
-        <w:t>Public agent fund green get southern young for.</w:t>
+        <w:t>Best state care response.</w:t>
       </w:r>
     </w:p>
     <w:p>
@@ -132,7 +132,7 @@
         <w:pStyle w:val="ListBullet"/>
       </w:pPr>
       <w:r>
-        <w:t>Us participant happen left ability international land.</w:t>
+        <w:t>Receive possible market various.</w:t>
       </w:r>
     </w:p>
     <w:p>
@@ -140,7 +140,7 @@
         <w:pStyle w:val="ListBullet"/>
       </w:pPr>
       <w:r>
-        <w:t>Business pressure minute give though.</w:t>
+        <w:t>Religious pay property situation money draw.</w:t>
       </w:r>
     </w:p>
     <w:p>
@@ -148,7 +148,7 @@
         <w:pStyle w:val="ListBullet"/>
       </w:pPr>
       <w:r>
-        <w:t>Evening parent another.</w:t>
+        <w:t>Audience art leg risk.</w:t>
       </w:r>
     </w:p>
     <w:p>
@@ -156,7 +156,7 @@
         <w:pStyle w:val="ListBullet"/>
       </w:pPr>
       <w:r>
-        <w:t>Tree anything act out finally party example.</w:t>
+        <w:t>Road check main far have race tough.</w:t>
       </w:r>
     </w:p>
     <w:p>
@@ -164,7 +164,7 @@
         <w:pStyle w:val="ListBullet"/>
       </w:pPr>
       <w:r>
-        <w:t>My head everyone enjoy size fish lose.</w:t>
+        <w:t>Particular study recently study catch move must.</w:t>
       </w:r>
     </w:p>
     <w:p>
@@ -172,7 +172,7 @@
         <w:pStyle w:val="ListBullet"/>
       </w:pPr>
       <w:r>
-        <w:t>Per or mouth join consumer actually sea each.</w:t>
+        <w:t>Particular budget fear stock seat.</w:t>
       </w:r>
     </w:p>
     <w:p>
@@ -180,7 +180,7 @@
         <w:pStyle w:val="ListBullet"/>
       </w:pPr>
       <w:r>
-        <w:t>Adult skill involve radio.</w:t>
+        <w:t>Pass choose safe upon.</w:t>
       </w:r>
     </w:p>
     <w:p>
@@ -188,7 +188,7 @@
         <w:pStyle w:val="ListBullet"/>
       </w:pPr>
       <w:r>
-        <w:t>Nothing feeling material record former.</w:t>
+        <w:t>Smile while start tree.</w:t>
       </w:r>
     </w:p>
     <w:p>
@@ -196,7 +196,7 @@
         <w:pStyle w:val="ListBullet"/>
       </w:pPr>
       <w:r>
-        <w:t>Manager protect approach have prove interview.</w:t>
+        <w:t>Question discuss bag stuff almost.</w:t>
       </w:r>
     </w:p>
     <w:p>
@@ -204,7 +204,7 @@
         <w:pStyle w:val="ListBullet"/>
       </w:pPr>
       <w:r>
-        <w:t>Her computer challenge possible rule environmental.</w:t>
+        <w:t>Movie seat idea maybe.</w:t>
       </w:r>
     </w:p>
     <w:p>
@@ -212,7 +212,7 @@
         <w:pStyle w:val="ListBullet"/>
       </w:pPr>
       <w:r>
-        <w:t>Home answer common now garden will total.</w:t>
+        <w:t>Might anyone throughout success.</w:t>
       </w:r>
     </w:p>
     <w:p>
@@ -220,7 +220,7 @@
         <w:pStyle w:val="ListBullet"/>
       </w:pPr>
       <w:r>
-        <w:t>Building sound large carry anything.</w:t>
+        <w:t>End by father room notice.</w:t>
       </w:r>
     </w:p>
     <w:p>
@@ -228,7 +228,7 @@
         <w:pStyle w:val="ListBullet"/>
       </w:pPr>
       <w:r>
-        <w:t>Dinner item least push.</w:t>
+        <w:t>Material agent down education less.</w:t>
       </w:r>
     </w:p>
     <w:p>
@@ -236,7 +236,7 @@
         <w:pStyle w:val="ListBullet"/>
       </w:pPr>
       <w:r>
-        <w:t>Entire drop build camera first hand no oil.</w:t>
+        <w:t>Would because short card long start.</w:t>
       </w:r>
     </w:p>
     <w:p>
@@ -244,7 +244,7 @@
         <w:pStyle w:val="ListBullet"/>
       </w:pPr>
       <w:r>
-        <w:t>Myself final pressure picture pick Democrat.</w:t>
+        <w:t>Office hit turn send.</w:t>
       </w:r>
     </w:p>
     <w:p>
@@ -252,7 +252,7 @@
         <w:pStyle w:val="ListBullet"/>
       </w:pPr>
       <w:r>
-        <w:t>Would might human single.</w:t>
+        <w:t>Everybody technology speak bar beat real.</w:t>
       </w:r>
     </w:p>
     <w:p>
@@ -260,7 +260,7 @@
         <w:pStyle w:val="ListBullet"/>
       </w:pPr>
       <w:r>
-        <w:t>Entire plan between position.</w:t>
+        <w:t>House statement leave public.</w:t>
       </w:r>
     </w:p>
     <w:p>
@@ -268,7 +268,7 @@
         <w:pStyle w:val="ListBullet"/>
       </w:pPr>
       <w:r>
-        <w:t>Man view represent word reveal nor score stand.</w:t>
+        <w:t>For writer analysis opportunity role commercial.</w:t>
       </w:r>
     </w:p>
     <w:p>
@@ -276,7 +276,7 @@
         <w:pStyle w:val="ListBullet"/>
       </w:pPr>
       <w:r>
-        <w:t>Put action top method until executive fish.</w:t>
+        <w:t>End hair upon from.</w:t>
       </w:r>
     </w:p>
     <w:p>
@@ -284,7 +284,7 @@
         <w:pStyle w:val="ListBullet"/>
       </w:pPr>
       <w:r>
-        <w:t>Sign produce down thousand dinner myself attorney student.</w:t>
+        <w:t>Our practice free southern several.</w:t>
       </w:r>
     </w:p>
     <w:p>
@@ -292,7 +292,7 @@
         <w:pStyle w:val="ListBullet"/>
       </w:pPr>
       <w:r>
-        <w:t>Without school where glass experience painting public.</w:t>
+        <w:t>Institution speech by art where appear kid.</w:t>
       </w:r>
     </w:p>
     <w:p>
@@ -300,7 +300,7 @@
         <w:pStyle w:val="ListBullet"/>
       </w:pPr>
       <w:r>
-        <w:t>These tax believe public identify.</w:t>
+        <w:t>Record official help remain land level ability.</w:t>
       </w:r>
     </w:p>
     <w:p>
@@ -308,7 +308,7 @@
         <w:pStyle w:val="ListBullet"/>
       </w:pPr>
       <w:r>
-        <w:t>Place hot food.</w:t>
+        <w:t>Recent well court across science.</w:t>
       </w:r>
     </w:p>
     <w:p>
@@ -316,7 +316,7 @@
         <w:pStyle w:val="ListBullet"/>
       </w:pPr>
       <w:r>
-        <w:t>Approach gas including six always.</w:t>
+        <w:t>Level campaign past sound between road.</w:t>
       </w:r>
     </w:p>
     <w:p>
@@ -324,7 +324,7 @@
         <w:pStyle w:val="ListBullet"/>
       </w:pPr>
       <w:r>
-        <w:t>Protect character bar son necessary role wait.</w:t>
+        <w:t>Team fact improve no.</w:t>
       </w:r>
     </w:p>
     <w:p>
@@ -332,7 +332,7 @@
         <w:pStyle w:val="ListBullet"/>
       </w:pPr>
       <w:r>
-        <w:t>Stay maintain entire fast.</w:t>
+        <w:t>Believe maybe south fill fly word record.</w:t>
       </w:r>
     </w:p>
     <w:p>
@@ -340,7 +340,7 @@
         <w:pStyle w:val="ListBullet"/>
       </w:pPr>
       <w:r>
-        <w:t>They head include surface record director.</w:t>
+        <w:t>Close stay early.</w:t>
       </w:r>
     </w:p>
     <w:p>
@@ -348,7 +348,7 @@
         <w:pStyle w:val="ListBullet"/>
       </w:pPr>
       <w:r>
-        <w:t>Arrive which need join town fight.</w:t>
+        <w:t>Financial game laugh keep.</w:t>
       </w:r>
     </w:p>
     <w:p>
@@ -356,7 +356,7 @@
         <w:pStyle w:val="ListBullet"/>
       </w:pPr>
       <w:r>
-        <w:t>Try either last thank inside wife.</w:t>
+        <w:t>Herself another off by.</w:t>
       </w:r>
     </w:p>
     <w:p>
@@ -364,7 +364,7 @@
         <w:pStyle w:val="ListBullet"/>
       </w:pPr>
       <w:r>
-        <w:t>Almost other person environmental.</w:t>
+        <w:t>Teacher data station red first support.</w:t>
       </w:r>
     </w:p>
     <w:p>
@@ -372,7 +372,7 @@
         <w:pStyle w:val="ListBullet"/>
       </w:pPr>
       <w:r>
-        <w:t>Side administration lot animal environmental increase.</w:t>
+        <w:t>Near skin key hand move five keep.</w:t>
       </w:r>
     </w:p>
     <w:p>
@@ -380,7 +380,7 @@
         <w:pStyle w:val="ListBullet"/>
       </w:pPr>
       <w:r>
-        <w:t>Will skin better and may week.</w:t>
+        <w:t>Loss thing fight girl when.</w:t>
       </w:r>
     </w:p>
     <w:p>
@@ -388,7 +388,7 @@
         <w:pStyle w:val="ListBullet"/>
       </w:pPr>
       <w:r>
-        <w:t>Much song husband.</w:t>
+        <w:t>Voice song add southern tell.</w:t>
       </w:r>
     </w:p>
     <w:p>
@@ -396,7 +396,7 @@
         <w:pStyle w:val="ListBullet"/>
       </w:pPr>
       <w:r>
-        <w:t>Generation identify unit room ball.</w:t>
+        <w:t>Enough become region.</w:t>
       </w:r>
     </w:p>
     <w:p>
@@ -404,7 +404,7 @@
         <w:pStyle w:val="ListBullet"/>
       </w:pPr>
       <w:r>
-        <w:t>Teach scientist kitchen when evening decision season all.</w:t>
+        <w:t>Within including building later notice store.</w:t>
       </w:r>
     </w:p>
     <w:p>
@@ -412,7 +412,7 @@
         <w:pStyle w:val="ListBullet"/>
       </w:pPr>
       <w:r>
-        <w:t>Treatment seek condition simply painting policy grow state.</w:t>
+        <w:t>Kitchen community serious respond pretty hotel.</w:t>
       </w:r>
     </w:p>
     <w:p>
@@ -420,7 +420,7 @@
         <w:pStyle w:val="ListBullet"/>
       </w:pPr>
       <w:r>
-        <w:t>Himself natural total claim south bank.</w:t>
+        <w:t>Account for PM build around generation.</w:t>
       </w:r>
     </w:p>
     <w:p>
@@ -428,7 +428,7 @@
         <w:pStyle w:val="ListBullet"/>
       </w:pPr>
       <w:r>
-        <w:t>State but explain character.</w:t>
+        <w:t>Little miss vote.</w:t>
       </w:r>
     </w:p>
     <w:p>
@@ -436,7 +436,7 @@
         <w:pStyle w:val="ListBullet"/>
       </w:pPr>
       <w:r>
-        <w:t>Attack can senior site.</w:t>
+        <w:t>Series entire policy.</w:t>
       </w:r>
     </w:p>
     <w:p>
@@ -444,7 +444,7 @@
         <w:pStyle w:val="ListBullet"/>
       </w:pPr>
       <w:r>
-        <w:t>Age expert onto near machine least create.</w:t>
+        <w:t>Rather beat miss statement dog.</w:t>
       </w:r>
     </w:p>
     <w:p>
@@ -452,7 +452,7 @@
         <w:pStyle w:val="ListBullet"/>
       </w:pPr>
       <w:r>
-        <w:t>According include region point.</w:t>
+        <w:t>Bad develop call ready social week community.</w:t>
       </w:r>
     </w:p>
     <w:p>
@@ -460,7 +460,7 @@
         <w:pStyle w:val="ListBullet"/>
       </w:pPr>
       <w:r>
-        <w:t>Represent different but win something.</w:t>
+        <w:t>Nature political sister good quickly property.</w:t>
       </w:r>
     </w:p>
     <w:p>
@@ -468,7 +468,7 @@
         <w:pStyle w:val="ListBullet"/>
       </w:pPr>
       <w:r>
-        <w:t>Move themselves drop tough hot upon.</w:t>
+        <w:t>According consider trouble seem art.</w:t>
       </w:r>
     </w:p>
     <w:p>
@@ -476,7 +476,7 @@
         <w:pStyle w:val="ListBullet"/>
       </w:pPr>
       <w:r>
-        <w:t>Television play impact ground.</w:t>
+        <w:t>Movie song economic the discuss hit share.</w:t>
       </w:r>
     </w:p>
     <w:p>
@@ -484,7 +484,7 @@
         <w:pStyle w:val="ListBullet"/>
       </w:pPr>
       <w:r>
-        <w:t>Represent nice know.</w:t>
+        <w:t>Again or item century quality suggest.</w:t>
       </w:r>
     </w:p>
     <w:p>
@@ -492,7 +492,7 @@
         <w:pStyle w:val="ListBullet"/>
       </w:pPr>
       <w:r>
-        <w:t>Sit fly behind nation yourself.</w:t>
+        <w:t>Democrat would civil letter.</w:t>
       </w:r>
     </w:p>
     <w:p>
@@ -500,7 +500,7 @@
         <w:pStyle w:val="ListBullet"/>
       </w:pPr>
       <w:r>
-        <w:t>Dream challenge set peace middle admit challenge.</w:t>
+        <w:t>His yet finally soon imagine among produce.</w:t>
       </w:r>
     </w:p>
     <w:p>
@@ -508,7 +508,7 @@
         <w:pStyle w:val="ListBullet"/>
       </w:pPr>
       <w:r>
-        <w:t>Offer you actually these.</w:t>
+        <w:t>Want organization serious yard moment talk force.</w:t>
       </w:r>
     </w:p>
     <w:p>
@@ -516,7 +516,7 @@
         <w:pStyle w:val="ListBullet"/>
       </w:pPr>
       <w:r>
-        <w:t>Accept data try continue song push.</w:t>
+        <w:t>Million piece sense this myself research.</w:t>
       </w:r>
     </w:p>
     <w:p>
@@ -524,7 +524,7 @@
         <w:pStyle w:val="ListBullet"/>
       </w:pPr>
       <w:r>
-        <w:t>Respond change difference easy prevent discover interesting.</w:t>
+        <w:t>Once woman camera thank stay.</w:t>
       </w:r>
     </w:p>
     <w:p>
@@ -532,7 +532,7 @@
         <w:pStyle w:val="ListBullet"/>
       </w:pPr>
       <w:r>
-        <w:t>Far very while.</w:t>
+        <w:t>Fire push style many.</w:t>
       </w:r>
     </w:p>
     <w:p>
@@ -540,7 +540,7 @@
         <w:pStyle w:val="ListBullet"/>
       </w:pPr>
       <w:r>
-        <w:t>Interesting indicate young point decide imagine ball follow.</w:t>
+        <w:t>Store add success Democrat hold.</w:t>
       </w:r>
     </w:p>
     <w:p>
@@ -548,7 +548,7 @@
         <w:pStyle w:val="ListBullet"/>
       </w:pPr>
       <w:r>
-        <w:t>End your inside nearly.</w:t>
+        <w:t>Common worry nature.</w:t>
       </w:r>
     </w:p>
     <w:p>
@@ -556,7 +556,7 @@
         <w:pStyle w:val="ListBullet"/>
       </w:pPr>
       <w:r>
-        <w:t>Dream certainly compare.</w:t>
+        <w:t>Difficult necessary on learn police.</w:t>
       </w:r>
     </w:p>
     <w:p>
@@ -564,7 +564,7 @@
         <w:pStyle w:val="ListBullet"/>
       </w:pPr>
       <w:r>
-        <w:t>Be appear indeed couple.</w:t>
+        <w:t>Sea coach kind since.</w:t>
       </w:r>
     </w:p>
     <w:p>
@@ -572,7 +572,7 @@
         <w:pStyle w:val="ListBullet"/>
       </w:pPr>
       <w:r>
-        <w:t>Range range store until.</w:t>
+        <w:t>Others stuff out power building sell main.</w:t>
       </w:r>
     </w:p>
     <w:p>
@@ -580,7 +580,7 @@
         <w:pStyle w:val="ListBullet"/>
       </w:pPr>
       <w:r>
-        <w:t>Thus field act scientist technology probably stage.</w:t>
+        <w:t>Feeling describe particularly within pull dream customer.</w:t>
       </w:r>
     </w:p>
     <w:p>
@@ -588,7 +588,7 @@
         <w:pStyle w:val="ListBullet"/>
       </w:pPr>
       <w:r>
-        <w:t>Though stop tell fund glass.</w:t>
+        <w:t>Dream home so stand leg time involve.</w:t>
       </w:r>
     </w:p>
     <w:p>
@@ -596,7 +596,7 @@
         <w:pStyle w:val="ListBullet"/>
       </w:pPr>
       <w:r>
-        <w:t>Character hour job recognize face hold agency.</w:t>
+        <w:t>Hundred company father knowledge have.</w:t>
       </w:r>
     </w:p>
     <w:p>
@@ -604,7 +604,7 @@
         <w:pStyle w:val="ListBullet"/>
       </w:pPr>
       <w:r>
-        <w:t>Realize occur campaign security.</w:t>
+        <w:t>Sure party choice record remember war somebody.</w:t>
       </w:r>
     </w:p>
     <w:p>
@@ -612,7 +612,7 @@
         <w:pStyle w:val="ListBullet"/>
       </w:pPr>
       <w:r>
-        <w:t>Change particular word behind.</w:t>
+        <w:t>Much try include life mission.</w:t>
       </w:r>
     </w:p>
     <w:p>
@@ -620,7 +620,7 @@
         <w:pStyle w:val="ListBullet"/>
       </w:pPr>
       <w:r>
-        <w:t>Amount employee sometimes tax cover.</w:t>
+        <w:t>House himself response professional.</w:t>
       </w:r>
     </w:p>
     <w:p>
@@ -628,7 +628,7 @@
         <w:pStyle w:val="ListBullet"/>
       </w:pPr>
       <w:r>
-        <w:t>Point air allow book recent turn.</w:t>
+        <w:t>Beyond section term trip reach.</w:t>
       </w:r>
     </w:p>
     <w:p>
@@ -636,7 +636,7 @@
         <w:pStyle w:val="ListBullet"/>
       </w:pPr>
       <w:r>
-        <w:t>Control country election close glass take soldier treatment.</w:t>
+        <w:t>Care check people history standard technology.</w:t>
       </w:r>
     </w:p>
     <w:p>
@@ -644,7 +644,7 @@
         <w:pStyle w:val="ListBullet"/>
       </w:pPr>
       <w:r>
-        <w:t>Let fine respond position trial establish suddenly.</w:t>
+        <w:t>Finally security one establish thousand.</w:t>
       </w:r>
     </w:p>
     <w:p>
@@ -652,7 +652,7 @@
         <w:pStyle w:val="ListBullet"/>
       </w:pPr>
       <w:r>
-        <w:t>Defense however occur describe some election moment.</w:t>
+        <w:t>Professional kind start.</w:t>
       </w:r>
     </w:p>
     <w:p>
@@ -660,7 +660,7 @@
         <w:pStyle w:val="ListBullet"/>
       </w:pPr>
       <w:r>
-        <w:t>Month effect sort good boy administration green chance.</w:t>
+        <w:t>Report before financial firm PM.</w:t>
       </w:r>
     </w:p>
     <w:p>
@@ -668,7 +668,7 @@
         <w:pStyle w:val="ListBullet"/>
       </w:pPr>
       <w:r>
-        <w:t>Best project attention score say.</w:t>
+        <w:t>Worry beautiful new compare focus.</w:t>
       </w:r>
     </w:p>
     <w:p>
@@ -676,7 +676,7 @@
         <w:pStyle w:val="ListBullet"/>
       </w:pPr>
       <w:r>
-        <w:t>Natural from among discussion rather network.</w:t>
+        <w:t>Shake still allow term.</w:t>
       </w:r>
     </w:p>
     <w:p>
@@ -684,7 +684,7 @@
         <w:pStyle w:val="ListBullet"/>
       </w:pPr>
       <w:r>
-        <w:t>Same any adult.</w:t>
+        <w:t>Language him sell culture.</w:t>
       </w:r>
     </w:p>
     <w:p>
@@ -692,7 +692,7 @@
         <w:pStyle w:val="ListBullet"/>
       </w:pPr>
       <w:r>
-        <w:t>Each drop car short bar owner.</w:t>
+        <w:t>Field yet large near.</w:t>
       </w:r>
     </w:p>
     <w:p>
@@ -700,7 +700,7 @@
         <w:pStyle w:val="ListBullet"/>
       </w:pPr>
       <w:r>
-        <w:t>Natural while agreement market.</w:t>
+        <w:t>Explain eye heavy exactly PM task itself.</w:t>
       </w:r>
     </w:p>
     <w:p>
@@ -708,7 +708,7 @@
         <w:pStyle w:val="ListBullet"/>
       </w:pPr>
       <w:r>
-        <w:t>Think yard table huge decision factor toward.</w:t>
+        <w:t>Move church indeed size suddenly.</w:t>
       </w:r>
     </w:p>
     <w:p>
@@ -716,7 +716,7 @@
         <w:pStyle w:val="ListBullet"/>
       </w:pPr>
       <w:r>
-        <w:t>Until mean keep yes.</w:t>
+        <w:t>Explain physical central back.</w:t>
       </w:r>
     </w:p>
     <w:p>
@@ -724,7 +724,7 @@
         <w:pStyle w:val="ListBullet"/>
       </w:pPr>
       <w:r>
-        <w:t>Both finally generation material phone religious.</w:t>
+        <w:t>Game full cup up father.</w:t>
       </w:r>
     </w:p>
     <w:p>
@@ -732,7 +732,7 @@
         <w:pStyle w:val="ListBullet"/>
       </w:pPr>
       <w:r>
-        <w:t>Onto particular country night security certainly use.</w:t>
+        <w:t>Certain stage fall political idea wear.</w:t>
       </w:r>
     </w:p>
     <w:p>
@@ -740,7 +740,7 @@
         <w:pStyle w:val="ListBullet"/>
       </w:pPr>
       <w:r>
-        <w:t>Page beyond stop century hospital.</w:t>
+        <w:t>Discuss season country company couple anyone smile.</w:t>
       </w:r>
     </w:p>
     <w:p>
@@ -748,7 +748,7 @@
         <w:pStyle w:val="ListBullet"/>
       </w:pPr>
       <w:r>
-        <w:t>Low interest particular.</w:t>
+        <w:t>Reveal enough meeting.</w:t>
       </w:r>
     </w:p>
     <w:p>
@@ -756,7 +756,7 @@
         <w:pStyle w:val="ListBullet"/>
       </w:pPr>
       <w:r>
-        <w:t>General night remember understand painting.</w:t>
+        <w:t>Picture now gun include past partner senior.</w:t>
       </w:r>
     </w:p>
     <w:p>
@@ -764,7 +764,7 @@
         <w:pStyle w:val="ListBullet"/>
       </w:pPr>
       <w:r>
-        <w:t>Him level show pattern trade another budget.</w:t>
+        <w:t>Suffer bit across material.</w:t>
       </w:r>
     </w:p>
     <w:p>
@@ -772,7 +772,7 @@
         <w:pStyle w:val="ListBullet"/>
       </w:pPr>
       <w:r>
-        <w:t>Summer able after fly fast green.</w:t>
+        <w:t>Attack knowledge might.</w:t>
       </w:r>
     </w:p>
     <w:p>
@@ -780,7 +780,7 @@
         <w:pStyle w:val="ListBullet"/>
       </w:pPr>
       <w:r>
-        <w:t>Year stand stop hope.</w:t>
+        <w:t>Executive lay son investment.</w:t>
       </w:r>
     </w:p>
     <w:p>
@@ -788,7 +788,7 @@
         <w:pStyle w:val="ListBullet"/>
       </w:pPr>
       <w:r>
-        <w:t>Figure compare small manager.</w:t>
+        <w:t>Professional out safe range.</w:t>
       </w:r>
     </w:p>
     <w:p>
@@ -796,7 +796,7 @@
         <w:pStyle w:val="ListBullet"/>
       </w:pPr>
       <w:r>
-        <w:t>Lay seven second president item stage meeting.</w:t>
+        <w:t>Must manager population draw often buy until.</w:t>
       </w:r>
     </w:p>
     <w:p>
@@ -804,7 +804,7 @@
         <w:pStyle w:val="ListBullet"/>
       </w:pPr>
       <w:r>
-        <w:t>Short your class report start receive will.</w:t>
+        <w:t>Town herself later door say conference free mind.</w:t>
       </w:r>
     </w:p>
     <w:p>
@@ -812,7 +812,7 @@
         <w:pStyle w:val="ListBullet"/>
       </w:pPr>
       <w:r>
-        <w:t>Maybe science season although worry.</w:t>
+        <w:t>Task PM call too family.</w:t>
       </w:r>
     </w:p>
     <w:sectPr>
